--- a/templates/template.docx
+++ b/templates/template.docx
@@ -93,7 +93,7 @@
     <w:tbl>
       <w:tblPr>
         <w:tblStyle w:val="TableGrid"/>
-        <w:tblW w:w="8674" w:type="dxa"/>
+        <w:tblW w:w="8550" w:type="dxa"/>
         <w:jc w:val="center"/>
         <w:tblInd w:w="0" w:type="dxa"/>
         <w:tblLayout w:type="fixed"/>
@@ -106,21 +106,21 @@
         <w:tblLook w:val="04a0" w:noHBand="0" w:noVBand="1" w:firstColumn="1" w:lastRow="0" w:lastColumn="0" w:firstRow="1"/>
       </w:tblPr>
       <w:tblGrid>
-        <w:gridCol w:w="536"/>
-        <w:gridCol w:w="582"/>
-        <w:gridCol w:w="581"/>
-        <w:gridCol w:w="581"/>
-        <w:gridCol w:w="578"/>
-        <w:gridCol w:w="582"/>
-        <w:gridCol w:w="583"/>
-        <w:gridCol w:w="582"/>
-        <w:gridCol w:w="581"/>
-        <w:gridCol w:w="581"/>
-        <w:gridCol w:w="578"/>
-        <w:gridCol w:w="582"/>
-        <w:gridCol w:w="582"/>
-        <w:gridCol w:w="582"/>
-        <w:gridCol w:w="583"/>
+        <w:gridCol w:w="570"/>
+        <w:gridCol w:w="570"/>
+        <w:gridCol w:w="570"/>
+        <w:gridCol w:w="570"/>
+        <w:gridCol w:w="570"/>
+        <w:gridCol w:w="570"/>
+        <w:gridCol w:w="570"/>
+        <w:gridCol w:w="570"/>
+        <w:gridCol w:w="570"/>
+        <w:gridCol w:w="570"/>
+        <w:gridCol w:w="570"/>
+        <w:gridCol w:w="570"/>
+        <w:gridCol w:w="570"/>
+        <w:gridCol w:w="570"/>
+        <w:gridCol w:w="570"/>
       </w:tblGrid>
       <w:tr>
         <w:trPr>
@@ -128,7 +128,7 @@
         </w:trPr>
         <w:tc>
           <w:tcPr>
-            <w:tcW w:w="536" w:type="dxa"/>
+            <w:tcW w:w="570" w:type="dxa"/>
             <w:tcBorders/>
             <w:textDirection w:val="btLr"/>
             <w:vAlign w:val="center"/>
@@ -164,7 +164,7 @@
         </w:tc>
         <w:tc>
           <w:tcPr>
-            <w:tcW w:w="582" w:type="dxa"/>
+            <w:tcW w:w="570" w:type="dxa"/>
             <w:tcBorders/>
             <w:textDirection w:val="btLr"/>
             <w:vAlign w:val="center"/>
@@ -175,7 +175,7 @@
               <w:widowControl w:val="false"/>
               <w:suppressAutoHyphens w:val="true"/>
               <w:spacing w:lineRule="auto" w:line="240" w:before="0" w:after="0"/>
-              <w:jc w:val="center"/>
+              <w:jc w:val="left"/>
               <w:rPr/>
             </w:pPr>
             <w:r>
@@ -192,7 +192,7 @@
         </w:tc>
         <w:tc>
           <w:tcPr>
-            <w:tcW w:w="581" w:type="dxa"/>
+            <w:tcW w:w="570" w:type="dxa"/>
             <w:tcBorders/>
             <w:textDirection w:val="btLr"/>
             <w:vAlign w:val="center"/>
@@ -203,7 +203,7 @@
               <w:widowControl w:val="false"/>
               <w:suppressAutoHyphens w:val="true"/>
               <w:spacing w:lineRule="auto" w:line="240" w:before="0" w:after="0"/>
-              <w:jc w:val="center"/>
+              <w:jc w:val="left"/>
               <w:rPr/>
             </w:pPr>
             <w:r>
@@ -220,7 +220,7 @@
         </w:tc>
         <w:tc>
           <w:tcPr>
-            <w:tcW w:w="581" w:type="dxa"/>
+            <w:tcW w:w="570" w:type="dxa"/>
             <w:tcBorders/>
             <w:textDirection w:val="btLr"/>
             <w:vAlign w:val="center"/>
@@ -231,7 +231,7 @@
               <w:widowControl w:val="false"/>
               <w:suppressAutoHyphens w:val="true"/>
               <w:spacing w:lineRule="auto" w:line="240" w:before="0" w:after="0"/>
-              <w:jc w:val="center"/>
+              <w:jc w:val="left"/>
               <w:rPr/>
             </w:pPr>
             <w:r>
@@ -248,7 +248,7 @@
         </w:tc>
         <w:tc>
           <w:tcPr>
-            <w:tcW w:w="578" w:type="dxa"/>
+            <w:tcW w:w="570" w:type="dxa"/>
             <w:tcBorders/>
             <w:textDirection w:val="btLr"/>
             <w:vAlign w:val="center"/>
@@ -259,7 +259,7 @@
               <w:widowControl w:val="false"/>
               <w:suppressAutoHyphens w:val="true"/>
               <w:spacing w:lineRule="auto" w:line="240" w:before="0" w:after="0"/>
-              <w:jc w:val="center"/>
+              <w:jc w:val="left"/>
               <w:rPr/>
             </w:pPr>
             <w:r>
@@ -276,7 +276,7 @@
         </w:tc>
         <w:tc>
           <w:tcPr>
-            <w:tcW w:w="582" w:type="dxa"/>
+            <w:tcW w:w="570" w:type="dxa"/>
             <w:tcBorders/>
             <w:textDirection w:val="btLr"/>
             <w:vAlign w:val="center"/>
@@ -287,7 +287,7 @@
               <w:widowControl w:val="false"/>
               <w:suppressAutoHyphens w:val="true"/>
               <w:spacing w:lineRule="auto" w:line="240" w:before="0" w:after="0"/>
-              <w:jc w:val="center"/>
+              <w:jc w:val="left"/>
               <w:rPr/>
             </w:pPr>
             <w:r>
@@ -304,7 +304,7 @@
         </w:tc>
         <w:tc>
           <w:tcPr>
-            <w:tcW w:w="583" w:type="dxa"/>
+            <w:tcW w:w="570" w:type="dxa"/>
             <w:tcBorders/>
             <w:textDirection w:val="btLr"/>
             <w:vAlign w:val="center"/>
@@ -315,7 +315,7 @@
               <w:widowControl w:val="false"/>
               <w:suppressAutoHyphens w:val="true"/>
               <w:spacing w:lineRule="auto" w:line="240" w:before="0" w:after="0"/>
-              <w:jc w:val="center"/>
+              <w:jc w:val="left"/>
               <w:rPr/>
             </w:pPr>
             <w:r>
@@ -332,7 +332,7 @@
         </w:tc>
         <w:tc>
           <w:tcPr>
-            <w:tcW w:w="582" w:type="dxa"/>
+            <w:tcW w:w="570" w:type="dxa"/>
             <w:tcBorders/>
             <w:textDirection w:val="btLr"/>
             <w:vAlign w:val="center"/>
@@ -343,7 +343,7 @@
               <w:widowControl w:val="false"/>
               <w:suppressAutoHyphens w:val="true"/>
               <w:spacing w:lineRule="auto" w:line="240" w:before="0" w:after="0"/>
-              <w:jc w:val="center"/>
+              <w:jc w:val="left"/>
               <w:rPr/>
             </w:pPr>
             <w:r>
@@ -360,7 +360,7 @@
         </w:tc>
         <w:tc>
           <w:tcPr>
-            <w:tcW w:w="581" w:type="dxa"/>
+            <w:tcW w:w="570" w:type="dxa"/>
             <w:tcBorders/>
             <w:textDirection w:val="btLr"/>
             <w:vAlign w:val="center"/>
@@ -371,7 +371,7 @@
               <w:widowControl w:val="false"/>
               <w:suppressAutoHyphens w:val="true"/>
               <w:spacing w:lineRule="auto" w:line="240" w:before="0" w:after="0"/>
-              <w:jc w:val="center"/>
+              <w:jc w:val="left"/>
               <w:rPr/>
             </w:pPr>
             <w:r>
@@ -388,7 +388,7 @@
         </w:tc>
         <w:tc>
           <w:tcPr>
-            <w:tcW w:w="581" w:type="dxa"/>
+            <w:tcW w:w="570" w:type="dxa"/>
             <w:tcBorders/>
             <w:textDirection w:val="btLr"/>
             <w:vAlign w:val="center"/>
@@ -399,7 +399,7 @@
               <w:widowControl w:val="false"/>
               <w:suppressAutoHyphens w:val="true"/>
               <w:spacing w:lineRule="auto" w:line="240" w:before="0" w:after="0"/>
-              <w:jc w:val="center"/>
+              <w:jc w:val="left"/>
               <w:rPr/>
             </w:pPr>
             <w:r>
@@ -416,7 +416,7 @@
         </w:tc>
         <w:tc>
           <w:tcPr>
-            <w:tcW w:w="578" w:type="dxa"/>
+            <w:tcW w:w="570" w:type="dxa"/>
             <w:tcBorders/>
             <w:textDirection w:val="btLr"/>
             <w:vAlign w:val="center"/>
@@ -427,7 +427,7 @@
               <w:widowControl w:val="false"/>
               <w:suppressAutoHyphens w:val="true"/>
               <w:spacing w:lineRule="auto" w:line="240" w:before="0" w:after="0"/>
-              <w:jc w:val="center"/>
+              <w:jc w:val="left"/>
               <w:rPr/>
             </w:pPr>
             <w:r>
@@ -444,7 +444,7 @@
         </w:tc>
         <w:tc>
           <w:tcPr>
-            <w:tcW w:w="582" w:type="dxa"/>
+            <w:tcW w:w="570" w:type="dxa"/>
             <w:tcBorders/>
             <w:textDirection w:val="btLr"/>
             <w:vAlign w:val="center"/>
@@ -455,7 +455,7 @@
               <w:widowControl w:val="false"/>
               <w:suppressAutoHyphens w:val="true"/>
               <w:spacing w:lineRule="auto" w:line="240" w:before="0" w:after="0"/>
-              <w:jc w:val="center"/>
+              <w:jc w:val="left"/>
               <w:rPr/>
             </w:pPr>
             <w:r>
@@ -472,7 +472,7 @@
         </w:tc>
         <w:tc>
           <w:tcPr>
-            <w:tcW w:w="582" w:type="dxa"/>
+            <w:tcW w:w="570" w:type="dxa"/>
             <w:tcBorders/>
             <w:textDirection w:val="btLr"/>
             <w:vAlign w:val="center"/>
@@ -483,7 +483,7 @@
               <w:widowControl w:val="false"/>
               <w:suppressAutoHyphens w:val="true"/>
               <w:spacing w:lineRule="auto" w:line="240" w:before="0" w:after="0"/>
-              <w:jc w:val="center"/>
+              <w:jc w:val="left"/>
               <w:rPr/>
             </w:pPr>
             <w:r>
@@ -500,7 +500,7 @@
         </w:tc>
         <w:tc>
           <w:tcPr>
-            <w:tcW w:w="582" w:type="dxa"/>
+            <w:tcW w:w="570" w:type="dxa"/>
             <w:tcBorders/>
             <w:textDirection w:val="btLr"/>
             <w:vAlign w:val="center"/>
@@ -511,7 +511,7 @@
               <w:widowControl w:val="false"/>
               <w:suppressAutoHyphens w:val="true"/>
               <w:spacing w:lineRule="auto" w:line="240" w:before="0" w:after="0"/>
-              <w:jc w:val="center"/>
+              <w:jc w:val="left"/>
               <w:rPr/>
             </w:pPr>
             <w:r>
@@ -528,7 +528,7 @@
         </w:tc>
         <w:tc>
           <w:tcPr>
-            <w:tcW w:w="583" w:type="dxa"/>
+            <w:tcW w:w="570" w:type="dxa"/>
             <w:tcBorders/>
             <w:textDirection w:val="btLr"/>
             <w:vAlign w:val="center"/>
@@ -539,7 +539,7 @@
               <w:widowControl w:val="false"/>
               <w:suppressAutoHyphens w:val="true"/>
               <w:spacing w:lineRule="auto" w:line="240" w:before="0" w:after="0"/>
-              <w:jc w:val="center"/>
+              <w:jc w:val="left"/>
               <w:rPr/>
             </w:pPr>
             <w:r>
@@ -561,7 +561,7 @@
         </w:trPr>
         <w:tc>
           <w:tcPr>
-            <w:tcW w:w="536" w:type="dxa"/>
+            <w:tcW w:w="570" w:type="dxa"/>
             <w:tcBorders/>
             <w:vAlign w:val="center"/>
           </w:tcPr>
@@ -589,7 +589,7 @@
         </w:tc>
         <w:tc>
           <w:tcPr>
-            <w:tcW w:w="582" w:type="dxa"/>
+            <w:tcW w:w="570" w:type="dxa"/>
             <w:tcBorders/>
             <w:vAlign w:val="center"/>
           </w:tcPr>
@@ -616,7 +616,7 @@
         </w:tc>
         <w:tc>
           <w:tcPr>
-            <w:tcW w:w="581" w:type="dxa"/>
+            <w:tcW w:w="570" w:type="dxa"/>
             <w:tcBorders/>
             <w:vAlign w:val="center"/>
           </w:tcPr>
@@ -643,7 +643,7 @@
         </w:tc>
         <w:tc>
           <w:tcPr>
-            <w:tcW w:w="581" w:type="dxa"/>
+            <w:tcW w:w="570" w:type="dxa"/>
             <w:tcBorders/>
             <w:vAlign w:val="center"/>
           </w:tcPr>
@@ -670,7 +670,7 @@
         </w:tc>
         <w:tc>
           <w:tcPr>
-            <w:tcW w:w="578" w:type="dxa"/>
+            <w:tcW w:w="570" w:type="dxa"/>
             <w:tcBorders/>
             <w:vAlign w:val="center"/>
           </w:tcPr>
@@ -697,7 +697,7 @@
         </w:tc>
         <w:tc>
           <w:tcPr>
-            <w:tcW w:w="582" w:type="dxa"/>
+            <w:tcW w:w="570" w:type="dxa"/>
             <w:tcBorders/>
             <w:vAlign w:val="center"/>
           </w:tcPr>
@@ -724,7 +724,7 @@
         </w:tc>
         <w:tc>
           <w:tcPr>
-            <w:tcW w:w="583" w:type="dxa"/>
+            <w:tcW w:w="570" w:type="dxa"/>
             <w:tcBorders/>
             <w:vAlign w:val="center"/>
           </w:tcPr>
@@ -751,7 +751,7 @@
         </w:tc>
         <w:tc>
           <w:tcPr>
-            <w:tcW w:w="582" w:type="dxa"/>
+            <w:tcW w:w="570" w:type="dxa"/>
             <w:tcBorders/>
             <w:vAlign w:val="center"/>
           </w:tcPr>
@@ -778,7 +778,7 @@
         </w:tc>
         <w:tc>
           <w:tcPr>
-            <w:tcW w:w="581" w:type="dxa"/>
+            <w:tcW w:w="570" w:type="dxa"/>
             <w:tcBorders/>
             <w:vAlign w:val="center"/>
           </w:tcPr>
@@ -805,7 +805,7 @@
         </w:tc>
         <w:tc>
           <w:tcPr>
-            <w:tcW w:w="581" w:type="dxa"/>
+            <w:tcW w:w="570" w:type="dxa"/>
             <w:tcBorders/>
             <w:vAlign w:val="center"/>
           </w:tcPr>
@@ -832,7 +832,7 @@
         </w:tc>
         <w:tc>
           <w:tcPr>
-            <w:tcW w:w="578" w:type="dxa"/>
+            <w:tcW w:w="570" w:type="dxa"/>
             <w:tcBorders/>
             <w:vAlign w:val="center"/>
           </w:tcPr>
@@ -859,7 +859,7 @@
         </w:tc>
         <w:tc>
           <w:tcPr>
-            <w:tcW w:w="582" w:type="dxa"/>
+            <w:tcW w:w="570" w:type="dxa"/>
             <w:tcBorders/>
             <w:vAlign w:val="center"/>
           </w:tcPr>
@@ -886,7 +886,7 @@
         </w:tc>
         <w:tc>
           <w:tcPr>
-            <w:tcW w:w="582" w:type="dxa"/>
+            <w:tcW w:w="570" w:type="dxa"/>
             <w:tcBorders/>
             <w:vAlign w:val="center"/>
           </w:tcPr>
@@ -913,7 +913,7 @@
         </w:tc>
         <w:tc>
           <w:tcPr>
-            <w:tcW w:w="582" w:type="dxa"/>
+            <w:tcW w:w="570" w:type="dxa"/>
             <w:tcBorders/>
             <w:vAlign w:val="center"/>
           </w:tcPr>
@@ -940,7 +940,7 @@
         </w:tc>
         <w:tc>
           <w:tcPr>
-            <w:tcW w:w="583" w:type="dxa"/>
+            <w:tcW w:w="570" w:type="dxa"/>
             <w:tcBorders/>
             <w:vAlign w:val="center"/>
           </w:tcPr>
@@ -972,7 +972,7 @@
         </w:trPr>
         <w:tc>
           <w:tcPr>
-            <w:tcW w:w="536" w:type="dxa"/>
+            <w:tcW w:w="570" w:type="dxa"/>
             <w:tcBorders/>
             <w:vAlign w:val="center"/>
           </w:tcPr>
@@ -1000,7 +1000,7 @@
         </w:tc>
         <w:tc>
           <w:tcPr>
-            <w:tcW w:w="582" w:type="dxa"/>
+            <w:tcW w:w="570" w:type="dxa"/>
             <w:tcBorders/>
             <w:vAlign w:val="center"/>
           </w:tcPr>
@@ -1027,7 +1027,7 @@
         </w:tc>
         <w:tc>
           <w:tcPr>
-            <w:tcW w:w="581" w:type="dxa"/>
+            <w:tcW w:w="570" w:type="dxa"/>
             <w:tcBorders/>
             <w:vAlign w:val="center"/>
           </w:tcPr>
@@ -1054,7 +1054,7 @@
         </w:tc>
         <w:tc>
           <w:tcPr>
-            <w:tcW w:w="581" w:type="dxa"/>
+            <w:tcW w:w="570" w:type="dxa"/>
             <w:tcBorders/>
             <w:vAlign w:val="center"/>
           </w:tcPr>
@@ -1081,7 +1081,7 @@
         </w:tc>
         <w:tc>
           <w:tcPr>
-            <w:tcW w:w="578" w:type="dxa"/>
+            <w:tcW w:w="570" w:type="dxa"/>
             <w:tcBorders/>
             <w:vAlign w:val="center"/>
           </w:tcPr>
@@ -1108,7 +1108,7 @@
         </w:tc>
         <w:tc>
           <w:tcPr>
-            <w:tcW w:w="582" w:type="dxa"/>
+            <w:tcW w:w="570" w:type="dxa"/>
             <w:tcBorders/>
             <w:vAlign w:val="center"/>
           </w:tcPr>
@@ -1135,7 +1135,7 @@
         </w:tc>
         <w:tc>
           <w:tcPr>
-            <w:tcW w:w="583" w:type="dxa"/>
+            <w:tcW w:w="570" w:type="dxa"/>
             <w:tcBorders/>
             <w:vAlign w:val="center"/>
           </w:tcPr>
@@ -1162,7 +1162,7 @@
         </w:tc>
         <w:tc>
           <w:tcPr>
-            <w:tcW w:w="582" w:type="dxa"/>
+            <w:tcW w:w="570" w:type="dxa"/>
             <w:tcBorders/>
             <w:vAlign w:val="center"/>
           </w:tcPr>
@@ -1189,7 +1189,7 @@
         </w:tc>
         <w:tc>
           <w:tcPr>
-            <w:tcW w:w="581" w:type="dxa"/>
+            <w:tcW w:w="570" w:type="dxa"/>
             <w:tcBorders/>
             <w:vAlign w:val="center"/>
           </w:tcPr>
@@ -1216,7 +1216,7 @@
         </w:tc>
         <w:tc>
           <w:tcPr>
-            <w:tcW w:w="581" w:type="dxa"/>
+            <w:tcW w:w="570" w:type="dxa"/>
             <w:tcBorders/>
             <w:vAlign w:val="center"/>
           </w:tcPr>
@@ -1243,7 +1243,7 @@
         </w:tc>
         <w:tc>
           <w:tcPr>
-            <w:tcW w:w="578" w:type="dxa"/>
+            <w:tcW w:w="570" w:type="dxa"/>
             <w:tcBorders/>
             <w:vAlign w:val="center"/>
           </w:tcPr>
@@ -1270,7 +1270,7 @@
         </w:tc>
         <w:tc>
           <w:tcPr>
-            <w:tcW w:w="582" w:type="dxa"/>
+            <w:tcW w:w="570" w:type="dxa"/>
             <w:tcBorders/>
             <w:vAlign w:val="center"/>
           </w:tcPr>
@@ -1297,7 +1297,7 @@
         </w:tc>
         <w:tc>
           <w:tcPr>
-            <w:tcW w:w="582" w:type="dxa"/>
+            <w:tcW w:w="570" w:type="dxa"/>
             <w:tcBorders/>
             <w:vAlign w:val="center"/>
           </w:tcPr>
@@ -1324,7 +1324,7 @@
         </w:tc>
         <w:tc>
           <w:tcPr>
-            <w:tcW w:w="582" w:type="dxa"/>
+            <w:tcW w:w="570" w:type="dxa"/>
             <w:tcBorders/>
             <w:vAlign w:val="center"/>
           </w:tcPr>
@@ -1351,7 +1351,7 @@
         </w:tc>
         <w:tc>
           <w:tcPr>
-            <w:tcW w:w="583" w:type="dxa"/>
+            <w:tcW w:w="570" w:type="dxa"/>
             <w:tcBorders/>
             <w:vAlign w:val="center"/>
           </w:tcPr>
@@ -1414,23 +1414,14 @@
           <w:sz w:val="20"/>
           <w:lang w:val="de-DE"/>
         </w:rPr>
-        <w:t xml:space="preserve">     </w:t>
-      </w:r>
-      <w:r>
-        <w:rPr>
-          <w:rFonts w:ascii="Arial" w:hAnsi="Arial"/>
-          <w:b/>
-          <w:sz w:val="20"/>
-          <w:lang w:val="de-DE"/>
-        </w:rPr>
         <w:t>Erläuterungen</w:t>
       </w:r>
     </w:p>
     <w:tbl>
       <w:tblPr>
-        <w:tblW w:w="8725" w:type="dxa"/>
+        <w:tblW w:w="8563" w:type="dxa"/>
         <w:jc w:val="left"/>
-        <w:tblInd w:w="20" w:type="dxa"/>
+        <w:tblInd w:w="120" w:type="dxa"/>
         <w:tblLayout w:type="fixed"/>
         <w:tblCellMar>
           <w:top w:w="0" w:type="dxa"/>
@@ -1441,17 +1432,17 @@
         <w:tblLook w:val="04a0" w:noHBand="0" w:noVBand="1" w:firstColumn="1" w:lastRow="0" w:lastColumn="0" w:firstRow="1"/>
       </w:tblPr>
       <w:tblGrid>
-        <w:gridCol w:w="313"/>
-        <w:gridCol w:w="3936"/>
-        <w:gridCol w:w="4476"/>
+        <w:gridCol w:w="288"/>
+        <w:gridCol w:w="3862"/>
+        <w:gridCol w:w="4413"/>
       </w:tblGrid>
       <w:tr>
         <w:trPr>
-          <w:trHeight w:val="288" w:hRule="exact"/>
+          <w:trHeight w:val="225" w:hRule="exact"/>
         </w:trPr>
         <w:tc>
           <w:tcPr>
-            <w:tcW w:w="313" w:type="dxa"/>
+            <w:tcW w:w="288" w:type="dxa"/>
             <w:tcBorders>
               <w:top w:val="single" w:sz="4" w:space="0" w:color="000000"/>
               <w:left w:val="single" w:sz="4" w:space="0" w:color="000000"/>
@@ -1481,7 +1472,7 @@
         </w:tc>
         <w:tc>
           <w:tcPr>
-            <w:tcW w:w="3936" w:type="dxa"/>
+            <w:tcW w:w="3862" w:type="dxa"/>
             <w:tcBorders>
               <w:top w:val="single" w:sz="4" w:space="0" w:color="000000"/>
               <w:left w:val="single" w:sz="4" w:space="0" w:color="000000"/>
@@ -1495,6 +1486,7 @@
               <w:pStyle w:val="Normal"/>
               <w:widowControl w:val="false"/>
               <w:spacing w:lineRule="auto" w:line="276" w:before="0" w:after="200"/>
+              <w:ind w:left="0" w:hanging="0"/>
               <w:rPr>
                 <w:sz w:val="18"/>
                 <w:szCs w:val="18"/>
@@ -1514,7 +1506,7 @@
         </w:tc>
         <w:tc>
           <w:tcPr>
-            <w:tcW w:w="4476" w:type="dxa"/>
+            <w:tcW w:w="4413" w:type="dxa"/>
             <w:tcBorders>
               <w:top w:val="single" w:sz="4" w:space="0" w:color="000000"/>
               <w:left w:val="single" w:sz="4" w:space="0" w:color="000000"/>
@@ -1552,7 +1544,7 @@
         </w:trPr>
         <w:tc>
           <w:tcPr>
-            <w:tcW w:w="313" w:type="dxa"/>
+            <w:tcW w:w="288" w:type="dxa"/>
             <w:tcBorders>
               <w:top w:val="single" w:sz="4" w:space="0" w:color="000000"/>
               <w:left w:val="single" w:sz="4" w:space="0" w:color="000000"/>
@@ -1589,7 +1581,7 @@
         </w:tc>
         <w:tc>
           <w:tcPr>
-            <w:tcW w:w="3936" w:type="dxa"/>
+            <w:tcW w:w="3862" w:type="dxa"/>
             <w:tcBorders>
               <w:top w:val="single" w:sz="4" w:space="0" w:color="000000"/>
               <w:left w:val="single" w:sz="4" w:space="0" w:color="000000"/>
@@ -1607,10 +1599,7 @@
               <w:spacing w:lineRule="auto" w:line="276" w:before="0" w:after="200"/>
               <w:ind w:left="0" w:right="0" w:hanging="0"/>
               <w:jc w:val="left"/>
-              <w:rPr>
-                <w:sz w:val="18"/>
-                <w:szCs w:val="18"/>
-              </w:rPr>
+              <w:rPr/>
             </w:pPr>
             <w:r>
               <w:rPr>
@@ -1625,7 +1614,7 @@
         </w:tc>
         <w:tc>
           <w:tcPr>
-            <w:tcW w:w="4476" w:type="dxa"/>
+            <w:tcW w:w="4413" w:type="dxa"/>
             <w:tcBorders>
               <w:top w:val="single" w:sz="4" w:space="0" w:color="000000"/>
               <w:left w:val="single" w:sz="4" w:space="0" w:color="000000"/>
@@ -1643,10 +1632,7 @@
               <w:spacing w:lineRule="auto" w:line="276" w:before="0" w:after="200"/>
               <w:ind w:left="0" w:right="0" w:hanging="0"/>
               <w:jc w:val="left"/>
-              <w:rPr>
-                <w:sz w:val="18"/>
-                <w:szCs w:val="18"/>
-              </w:rPr>
+              <w:rPr/>
             </w:pPr>
             <w:r>
               <w:rPr>
@@ -1666,7 +1652,7 @@
         </w:trPr>
         <w:tc>
           <w:tcPr>
-            <w:tcW w:w="313" w:type="dxa"/>
+            <w:tcW w:w="288" w:type="dxa"/>
             <w:tcBorders>
               <w:top w:val="single" w:sz="4" w:space="0" w:color="000000"/>
               <w:left w:val="single" w:sz="4" w:space="0" w:color="000000"/>
@@ -1703,7 +1689,7 @@
         </w:tc>
         <w:tc>
           <w:tcPr>
-            <w:tcW w:w="3936" w:type="dxa"/>
+            <w:tcW w:w="3862" w:type="dxa"/>
             <w:tcBorders>
               <w:top w:val="single" w:sz="4" w:space="0" w:color="000000"/>
               <w:left w:val="single" w:sz="4" w:space="0" w:color="000000"/>
@@ -1721,10 +1707,7 @@
               <w:spacing w:lineRule="auto" w:line="276" w:before="0" w:after="200"/>
               <w:ind w:left="0" w:right="0" w:hanging="0"/>
               <w:jc w:val="left"/>
-              <w:rPr>
-                <w:sz w:val="18"/>
-                <w:szCs w:val="18"/>
-              </w:rPr>
+              <w:rPr/>
             </w:pPr>
             <w:r>
               <w:rPr>
@@ -1739,7 +1722,7 @@
         </w:tc>
         <w:tc>
           <w:tcPr>
-            <w:tcW w:w="4476" w:type="dxa"/>
+            <w:tcW w:w="4413" w:type="dxa"/>
             <w:tcBorders>
               <w:top w:val="single" w:sz="4" w:space="0" w:color="000000"/>
               <w:left w:val="single" w:sz="4" w:space="0" w:color="000000"/>
@@ -1757,10 +1740,7 @@
               <w:spacing w:lineRule="auto" w:line="276" w:before="0" w:after="200"/>
               <w:ind w:left="0" w:right="0" w:hanging="0"/>
               <w:jc w:val="left"/>
-              <w:rPr>
-                <w:sz w:val="18"/>
-                <w:szCs w:val="18"/>
-              </w:rPr>
+              <w:rPr/>
             </w:pPr>
             <w:r>
               <w:rPr>
@@ -1780,7 +1760,7 @@
         </w:trPr>
         <w:tc>
           <w:tcPr>
-            <w:tcW w:w="313" w:type="dxa"/>
+            <w:tcW w:w="288" w:type="dxa"/>
             <w:tcBorders>
               <w:top w:val="single" w:sz="4" w:space="0" w:color="000000"/>
               <w:left w:val="single" w:sz="4" w:space="0" w:color="000000"/>
@@ -1817,7 +1797,7 @@
         </w:tc>
         <w:tc>
           <w:tcPr>
-            <w:tcW w:w="3936" w:type="dxa"/>
+            <w:tcW w:w="3862" w:type="dxa"/>
             <w:tcBorders>
               <w:top w:val="single" w:sz="4" w:space="0" w:color="000000"/>
               <w:left w:val="single" w:sz="4" w:space="0" w:color="000000"/>
@@ -1835,10 +1815,7 @@
               <w:spacing w:lineRule="auto" w:line="276" w:before="0" w:after="200"/>
               <w:ind w:left="0" w:right="0" w:hanging="0"/>
               <w:jc w:val="left"/>
-              <w:rPr>
-                <w:sz w:val="18"/>
-                <w:szCs w:val="18"/>
-              </w:rPr>
+              <w:rPr/>
             </w:pPr>
             <w:r>
               <w:rPr>
@@ -1853,7 +1830,7 @@
         </w:tc>
         <w:tc>
           <w:tcPr>
-            <w:tcW w:w="4476" w:type="dxa"/>
+            <w:tcW w:w="4413" w:type="dxa"/>
             <w:tcBorders>
               <w:top w:val="single" w:sz="4" w:space="0" w:color="000000"/>
               <w:left w:val="single" w:sz="4" w:space="0" w:color="000000"/>
@@ -1871,10 +1848,7 @@
               <w:spacing w:lineRule="auto" w:line="276" w:before="0" w:after="200"/>
               <w:ind w:left="0" w:right="0" w:hanging="0"/>
               <w:jc w:val="left"/>
-              <w:rPr>
-                <w:sz w:val="18"/>
-                <w:szCs w:val="18"/>
-              </w:rPr>
+              <w:rPr/>
             </w:pPr>
             <w:r>
               <w:rPr>
@@ -1894,7 +1868,7 @@
         </w:trPr>
         <w:tc>
           <w:tcPr>
-            <w:tcW w:w="313" w:type="dxa"/>
+            <w:tcW w:w="288" w:type="dxa"/>
             <w:tcBorders>
               <w:top w:val="single" w:sz="4" w:space="0" w:color="000000"/>
               <w:left w:val="single" w:sz="4" w:space="0" w:color="000000"/>
@@ -1931,7 +1905,7 @@
         </w:tc>
         <w:tc>
           <w:tcPr>
-            <w:tcW w:w="3936" w:type="dxa"/>
+            <w:tcW w:w="3862" w:type="dxa"/>
             <w:tcBorders>
               <w:top w:val="single" w:sz="4" w:space="0" w:color="000000"/>
               <w:left w:val="single" w:sz="4" w:space="0" w:color="000000"/>
@@ -1949,10 +1923,7 @@
               <w:spacing w:lineRule="auto" w:line="276" w:before="0" w:after="200"/>
               <w:ind w:left="0" w:right="0" w:hanging="0"/>
               <w:jc w:val="left"/>
-              <w:rPr>
-                <w:sz w:val="18"/>
-                <w:szCs w:val="18"/>
-              </w:rPr>
+              <w:rPr/>
             </w:pPr>
             <w:r>
               <w:rPr>
@@ -1967,7 +1938,7 @@
         </w:tc>
         <w:tc>
           <w:tcPr>
-            <w:tcW w:w="4476" w:type="dxa"/>
+            <w:tcW w:w="4413" w:type="dxa"/>
             <w:tcBorders>
               <w:top w:val="single" w:sz="4" w:space="0" w:color="000000"/>
               <w:left w:val="single" w:sz="4" w:space="0" w:color="000000"/>
@@ -1985,10 +1956,7 @@
               <w:spacing w:lineRule="auto" w:line="276" w:before="0" w:after="200"/>
               <w:ind w:left="0" w:right="0" w:hanging="0"/>
               <w:jc w:val="left"/>
-              <w:rPr>
-                <w:sz w:val="18"/>
-                <w:szCs w:val="18"/>
-              </w:rPr>
+              <w:rPr/>
             </w:pPr>
             <w:r>
               <w:rPr>
@@ -2008,7 +1976,7 @@
         </w:trPr>
         <w:tc>
           <w:tcPr>
-            <w:tcW w:w="313" w:type="dxa"/>
+            <w:tcW w:w="288" w:type="dxa"/>
             <w:tcBorders>
               <w:top w:val="single" w:sz="4" w:space="0" w:color="000000"/>
               <w:left w:val="single" w:sz="4" w:space="0" w:color="000000"/>
@@ -2045,7 +2013,7 @@
         </w:tc>
         <w:tc>
           <w:tcPr>
-            <w:tcW w:w="3936" w:type="dxa"/>
+            <w:tcW w:w="3862" w:type="dxa"/>
             <w:tcBorders>
               <w:top w:val="single" w:sz="4" w:space="0" w:color="000000"/>
               <w:left w:val="single" w:sz="4" w:space="0" w:color="000000"/>
@@ -2063,10 +2031,7 @@
               <w:spacing w:lineRule="auto" w:line="276" w:before="0" w:after="200"/>
               <w:ind w:left="0" w:right="0" w:hanging="0"/>
               <w:jc w:val="left"/>
-              <w:rPr>
-                <w:sz w:val="18"/>
-                <w:szCs w:val="18"/>
-              </w:rPr>
+              <w:rPr/>
             </w:pPr>
             <w:r>
               <w:rPr>
@@ -2081,7 +2046,7 @@
         </w:tc>
         <w:tc>
           <w:tcPr>
-            <w:tcW w:w="4476" w:type="dxa"/>
+            <w:tcW w:w="4413" w:type="dxa"/>
             <w:tcBorders>
               <w:top w:val="single" w:sz="4" w:space="0" w:color="000000"/>
               <w:left w:val="single" w:sz="4" w:space="0" w:color="000000"/>
@@ -2099,10 +2064,7 @@
               <w:spacing w:lineRule="auto" w:line="276" w:before="0" w:after="200"/>
               <w:ind w:left="0" w:right="0" w:hanging="0"/>
               <w:jc w:val="left"/>
-              <w:rPr>
-                <w:sz w:val="18"/>
-                <w:szCs w:val="18"/>
-              </w:rPr>
+              <w:rPr/>
             </w:pPr>
             <w:r>
               <w:rPr>
@@ -2122,7 +2084,7 @@
         </w:trPr>
         <w:tc>
           <w:tcPr>
-            <w:tcW w:w="313" w:type="dxa"/>
+            <w:tcW w:w="288" w:type="dxa"/>
             <w:tcBorders>
               <w:top w:val="single" w:sz="4" w:space="0" w:color="000000"/>
               <w:left w:val="single" w:sz="4" w:space="0" w:color="000000"/>
@@ -2159,7 +2121,7 @@
         </w:tc>
         <w:tc>
           <w:tcPr>
-            <w:tcW w:w="3936" w:type="dxa"/>
+            <w:tcW w:w="3862" w:type="dxa"/>
             <w:tcBorders>
               <w:top w:val="single" w:sz="4" w:space="0" w:color="000000"/>
               <w:left w:val="single" w:sz="4" w:space="0" w:color="000000"/>
@@ -2177,10 +2139,7 @@
               <w:spacing w:lineRule="auto" w:line="276" w:before="0" w:after="200"/>
               <w:ind w:left="0" w:right="0" w:hanging="0"/>
               <w:jc w:val="left"/>
-              <w:rPr>
-                <w:sz w:val="18"/>
-                <w:szCs w:val="18"/>
-              </w:rPr>
+              <w:rPr/>
             </w:pPr>
             <w:r>
               <w:rPr>
@@ -2195,7 +2154,7 @@
         </w:tc>
         <w:tc>
           <w:tcPr>
-            <w:tcW w:w="4476" w:type="dxa"/>
+            <w:tcW w:w="4413" w:type="dxa"/>
             <w:tcBorders>
               <w:top w:val="single" w:sz="4" w:space="0" w:color="000000"/>
               <w:left w:val="single" w:sz="4" w:space="0" w:color="000000"/>
@@ -2213,10 +2172,7 @@
               <w:spacing w:lineRule="auto" w:line="276" w:before="0" w:after="200"/>
               <w:ind w:left="0" w:right="0" w:hanging="0"/>
               <w:jc w:val="left"/>
-              <w:rPr>
-                <w:sz w:val="18"/>
-                <w:szCs w:val="18"/>
-              </w:rPr>
+              <w:rPr/>
             </w:pPr>
             <w:r>
               <w:rPr>
@@ -2257,7 +2213,7 @@
         <w:widowControl/>
         <w:suppressAutoHyphens w:val="true"/>
         <w:bidi w:val="0"/>
-        <w:spacing w:lineRule="auto" w:line="240" w:before="57" w:after="257"/>
+        <w:spacing w:lineRule="auto" w:line="240" w:before="114" w:after="314"/>
         <w:ind w:left="0" w:right="-1020" w:hanging="0"/>
         <w:jc w:val="left"/>
         <w:rPr>
@@ -2282,7 +2238,7 @@
         <w:suppressAutoHyphens w:val="true"/>
         <w:bidi w:val="0"/>
         <w:spacing w:lineRule="auto" w:line="240" w:before="114" w:after="114"/>
-        <w:ind w:left="-454" w:right="-1020" w:hanging="0"/>
+        <w:ind w:right="-1020" w:hanging="0"/>
         <w:jc w:val="left"/>
         <w:rPr>
           <w:rFonts w:ascii="Arial" w:hAnsi="Arial"/>
@@ -2292,27 +2248,6 @@
         <w:rPr>
           <w:rFonts w:ascii="Arial" w:hAnsi="Arial"/>
         </w:rPr>
-        <w:tab/>
-      </w:r>
-    </w:p>
-    <w:p>
-      <w:pPr>
-        <w:pStyle w:val="Normal"/>
-        <w:widowControl/>
-        <w:suppressAutoHyphens w:val="true"/>
-        <w:bidi w:val="0"/>
-        <w:spacing w:lineRule="auto" w:line="240" w:before="114" w:after="114"/>
-        <w:ind w:left="-454" w:right="-1020" w:hanging="0"/>
-        <w:jc w:val="left"/>
-        <w:rPr>
-          <w:rFonts w:ascii="Arial" w:hAnsi="Arial"/>
-        </w:rPr>
-      </w:pPr>
-      <w:r>
-        <w:rPr>
-          <w:rFonts w:ascii="Arial" w:hAnsi="Arial"/>
-        </w:rPr>
-        <w:tab/>
         <w:t>_______________</w:t>
         <w:tab/>
         <w:tab/>
@@ -2352,25 +2287,6 @@
         <w:tab/>
         <w:tab/>
         <w:t xml:space="preserve">        Erziehungsberechtigte/r</w:t>
-      </w:r>
-    </w:p>
-    <w:p>
-      <w:pPr>
-        <w:pStyle w:val="Normal"/>
-        <w:widowControl/>
-        <w:suppressAutoHyphens w:val="true"/>
-        <w:bidi w:val="0"/>
-        <w:spacing w:lineRule="auto" w:line="240" w:before="0" w:after="0"/>
-        <w:ind w:left="-113" w:right="-1020" w:hanging="0"/>
-        <w:jc w:val="left"/>
-        <w:rPr>
-          <w:rFonts w:ascii="Arial" w:hAnsi="Arial"/>
-        </w:rPr>
-      </w:pPr>
-      <w:r>
-        <w:rPr>
-          <w:rFonts w:ascii="Arial" w:hAnsi="Arial"/>
-        </w:rPr>
       </w:r>
     </w:p>
     <w:p>
